--- a/FirstProposal.docx
+++ b/FirstProposal.docx
@@ -72,7 +72,7 @@
           <w:sz w:val="28"/>
           <w:szCs w:val="28"/>
         </w:rPr>
-        <w:t xml:space="preserve">Zachary Bryant (Team Leader), Jovan Djordjevic, Brian McNally, Mustafa Muhammad, Sarah </w:t>
+        <w:t xml:space="preserve">Zachary Bryant (Team Leader), Jovan Djordjevic, Brian McNally, Mustafa Muhammad, Sarah Ogorzaly, Nelia </w:t>
       </w:r>
       <w:proofErr w:type="spellStart"/>
       <w:r>
@@ -82,9 +82,30 @@
           <w:sz w:val="28"/>
           <w:szCs w:val="28"/>
         </w:rPr>
-        <w:t>Ogorzaly</w:t>
+        <w:t>Yakimiv</w:t>
       </w:r>
       <w:proofErr w:type="spellEnd"/>
+    </w:p>
+    <w:p>
+      <w:pPr>
+        <w:spacing w:after="0" w:line="240" w:lineRule="auto"/>
+        <w:rPr>
+          <w:rFonts w:ascii="Arial" w:eastAsia="Times New Roman" w:hAnsi="Arial" w:cs="Arial"/>
+          <w:sz w:val="24"/>
+          <w:szCs w:val="24"/>
+        </w:rPr>
+      </w:pPr>
+    </w:p>
+    <w:p>
+      <w:pPr>
+        <w:spacing w:before="240" w:after="240" w:line="240" w:lineRule="auto"/>
+        <w:jc w:val="center"/>
+        <w:rPr>
+          <w:rFonts w:ascii="Arial" w:eastAsia="Times New Roman" w:hAnsi="Arial" w:cs="Arial"/>
+          <w:sz w:val="24"/>
+          <w:szCs w:val="24"/>
+        </w:rPr>
+      </w:pPr>
       <w:r>
         <w:rPr>
           <w:rFonts w:ascii="Arial" w:eastAsia="Times New Roman" w:hAnsi="Arial" w:cs="Arial"/>
@@ -92,9 +113,29 @@
           <w:sz w:val="28"/>
           <w:szCs w:val="28"/>
         </w:rPr>
-        <w:t xml:space="preserve">, Nelia </w:t>
-      </w:r>
-      <w:proofErr w:type="spellStart"/>
+        <w:t> </w:t>
+      </w:r>
+    </w:p>
+    <w:p>
+      <w:pPr>
+        <w:spacing w:after="240" w:line="240" w:lineRule="auto"/>
+        <w:rPr>
+          <w:rFonts w:ascii="Arial" w:eastAsia="Times New Roman" w:hAnsi="Arial" w:cs="Arial"/>
+          <w:sz w:val="24"/>
+          <w:szCs w:val="24"/>
+        </w:rPr>
+      </w:pPr>
+    </w:p>
+    <w:p>
+      <w:pPr>
+        <w:spacing w:before="240" w:after="240" w:line="240" w:lineRule="auto"/>
+        <w:jc w:val="center"/>
+        <w:rPr>
+          <w:rFonts w:ascii="Arial" w:eastAsia="Times New Roman" w:hAnsi="Arial" w:cs="Arial"/>
+          <w:sz w:val="24"/>
+          <w:szCs w:val="24"/>
+        </w:rPr>
+      </w:pPr>
       <w:r>
         <w:rPr>
           <w:rFonts w:ascii="Arial" w:eastAsia="Times New Roman" w:hAnsi="Arial" w:cs="Arial"/>
@@ -102,19 +143,8 @@
           <w:sz w:val="28"/>
           <w:szCs w:val="28"/>
         </w:rPr>
-        <w:t>Yakimiv</w:t>
-      </w:r>
-      <w:proofErr w:type="spellEnd"/>
-    </w:p>
-    <w:p>
-      <w:pPr>
-        <w:spacing w:after="0" w:line="240" w:lineRule="auto"/>
-        <w:rPr>
-          <w:rFonts w:ascii="Arial" w:eastAsia="Times New Roman" w:hAnsi="Arial" w:cs="Arial"/>
-          <w:sz w:val="24"/>
-          <w:szCs w:val="24"/>
-        </w:rPr>
-      </w:pPr>
+        <w:t> </w:t>
+      </w:r>
     </w:p>
     <w:p>
       <w:pPr>
@@ -138,16 +168,6 @@
     </w:p>
     <w:p>
       <w:pPr>
-        <w:spacing w:after="240" w:line="240" w:lineRule="auto"/>
-        <w:rPr>
-          <w:rFonts w:ascii="Arial" w:eastAsia="Times New Roman" w:hAnsi="Arial" w:cs="Arial"/>
-          <w:sz w:val="24"/>
-          <w:szCs w:val="24"/>
-        </w:rPr>
-      </w:pPr>
-    </w:p>
-    <w:p>
-      <w:pPr>
         <w:spacing w:before="240" w:after="240" w:line="240" w:lineRule="auto"/>
         <w:jc w:val="center"/>
         <w:rPr>
@@ -163,7 +183,7 @@
           <w:sz w:val="28"/>
           <w:szCs w:val="28"/>
         </w:rPr>
-        <w:t> </w:t>
+        <w:t>CIS 434</w:t>
       </w:r>
     </w:p>
     <w:p>
@@ -183,7 +203,7 @@
           <w:sz w:val="28"/>
           <w:szCs w:val="28"/>
         </w:rPr>
-        <w:t> </w:t>
+        <w:t>Software Engineering</w:t>
       </w:r>
     </w:p>
     <w:p>
@@ -203,8 +223,18 @@
           <w:sz w:val="28"/>
           <w:szCs w:val="28"/>
         </w:rPr>
-        <w:t>CIS 434</w:t>
-      </w:r>
+        <w:t>Spring 2023 </w:t>
+      </w:r>
+    </w:p>
+    <w:p>
+      <w:pPr>
+        <w:spacing w:after="240" w:line="240" w:lineRule="auto"/>
+        <w:rPr>
+          <w:rFonts w:ascii="Arial" w:eastAsia="Times New Roman" w:hAnsi="Arial" w:cs="Arial"/>
+          <w:sz w:val="24"/>
+          <w:szCs w:val="24"/>
+        </w:rPr>
+      </w:pPr>
     </w:p>
     <w:p>
       <w:pPr>
@@ -223,7 +253,7 @@
           <w:sz w:val="28"/>
           <w:szCs w:val="28"/>
         </w:rPr>
-        <w:t>Software Engineering</w:t>
+        <w:t>  </w:t>
       </w:r>
     </w:p>
     <w:p>
@@ -243,56 +273,6 @@
           <w:sz w:val="28"/>
           <w:szCs w:val="28"/>
         </w:rPr>
-        <w:t>Spring 2023 </w:t>
-      </w:r>
-    </w:p>
-    <w:p>
-      <w:pPr>
-        <w:spacing w:after="240" w:line="240" w:lineRule="auto"/>
-        <w:rPr>
-          <w:rFonts w:ascii="Arial" w:eastAsia="Times New Roman" w:hAnsi="Arial" w:cs="Arial"/>
-          <w:sz w:val="24"/>
-          <w:szCs w:val="24"/>
-        </w:rPr>
-      </w:pPr>
-    </w:p>
-    <w:p>
-      <w:pPr>
-        <w:spacing w:before="240" w:after="240" w:line="240" w:lineRule="auto"/>
-        <w:jc w:val="center"/>
-        <w:rPr>
-          <w:rFonts w:ascii="Arial" w:eastAsia="Times New Roman" w:hAnsi="Arial" w:cs="Arial"/>
-          <w:sz w:val="24"/>
-          <w:szCs w:val="24"/>
-        </w:rPr>
-      </w:pPr>
-      <w:r>
-        <w:rPr>
-          <w:rFonts w:ascii="Arial" w:eastAsia="Times New Roman" w:hAnsi="Arial" w:cs="Arial"/>
-          <w:color w:val="000000"/>
-          <w:sz w:val="28"/>
-          <w:szCs w:val="28"/>
-        </w:rPr>
-        <w:t>  </w:t>
-      </w:r>
-    </w:p>
-    <w:p>
-      <w:pPr>
-        <w:spacing w:before="240" w:after="240" w:line="240" w:lineRule="auto"/>
-        <w:jc w:val="center"/>
-        <w:rPr>
-          <w:rFonts w:ascii="Arial" w:eastAsia="Times New Roman" w:hAnsi="Arial" w:cs="Arial"/>
-          <w:sz w:val="24"/>
-          <w:szCs w:val="24"/>
-        </w:rPr>
-      </w:pPr>
-      <w:r>
-        <w:rPr>
-          <w:rFonts w:ascii="Arial" w:eastAsia="Times New Roman" w:hAnsi="Arial" w:cs="Arial"/>
-          <w:color w:val="000000"/>
-          <w:sz w:val="28"/>
-          <w:szCs w:val="28"/>
-        </w:rPr>
         <w:t>April 5th, 2023</w:t>
       </w:r>
     </w:p>
@@ -663,16 +643,8 @@
         <w:rPr>
           <w:rFonts w:ascii="Arial" w:hAnsi="Arial" w:cs="Arial"/>
         </w:rPr>
-        <w:t xml:space="preserve">Sarah </w:t>
-      </w:r>
-      <w:proofErr w:type="spellStart"/>
-      <w:r>
-        <w:rPr>
-          <w:rFonts w:ascii="Arial" w:hAnsi="Arial" w:cs="Arial"/>
-        </w:rPr>
-        <w:t>Ogorzaly</w:t>
-      </w:r>
-      <w:proofErr w:type="spellEnd"/>
+        <w:t>Sarah Ogorzaly</w:t>
+      </w:r>
     </w:p>
     <w:p>
       <w:pPr>
@@ -1768,7 +1740,14 @@
           <w:rFonts w:ascii="Arial" w:eastAsia="Times New Roman" w:hAnsi="Arial" w:cs="Arial"/>
           <w:color w:val="000000"/>
         </w:rPr>
-        <w:t xml:space="preserve"> its intended requirements. Failing to do so puts us at risk for not setting out what we intended to do and compromises the integrity of our job as computing professionals. Although this project is being developed in an academic setting, consider the possibility that the ordering system was being developed for a local restaurant. Presenting our completed project with bugs or loose ends would tarnish the trust between us and our commissioner, as the local restaurant chose us to develop a working and convenient system for the customers of their establishment. An unsatisfactory project also has the possibility to cause undue stress for customers and the restaurant staff, which contradicts the code of ethics for computing professionals. </w:t>
+        <w:t xml:space="preserve"> its intended requirements. Failing to do so puts us at risk for not setting out what we intended to do and compromises the integrity of our job as computing professionals. Although this project is being developed in an academic setting, consider the possibility that the ordering system was being developed for a local restaurant. </w:t>
+      </w:r>
+      <w:r>
+        <w:rPr>
+          <w:rFonts w:ascii="Arial" w:eastAsia="Times New Roman" w:hAnsi="Arial" w:cs="Arial"/>
+          <w:color w:val="000000"/>
+        </w:rPr>
+        <w:t>Presenting our completed project with bugs or loose ends would tarnish the trust between us and our commissioner, as the local restaurant chose us to develop a working and convenient system for the customers of their establishment. An unsatisfactory project also has the possibility to cause undue stress for customers and the restaurant staff through frustration or even security issues, which contradicts the code of ethics for computing professionals and could cause legal issues depending on the severity of the harm.</w:t>
       </w:r>
     </w:p>
     <w:p>
